--- a/gitcmd.docx
+++ b/gitcmd.docx
@@ -5201,7 +5201,7 @@
     <w:p>
       <w:pPr>
         <w:rPr>
-          <w:rFonts w:ascii="Consolas" w:eastAsia="宋体" w:hAnsi="Consolas" w:cs="宋体" w:hint="eastAsia"/>
+          <w:rFonts w:ascii="Consolas" w:eastAsia="宋体" w:hAnsi="Consolas" w:cs="宋体"/>
           <w:color w:val="333333"/>
           <w:kern w:val="0"/>
           <w:sz w:val="18"/>
@@ -5428,7 +5428,7 @@
     <w:p>
       <w:pPr>
         <w:rPr>
-          <w:rFonts w:ascii="Consolas" w:eastAsia="宋体" w:hAnsi="Consolas" w:cs="宋体" w:hint="eastAsia"/>
+          <w:rFonts w:ascii="Consolas" w:eastAsia="宋体" w:hAnsi="Consolas" w:cs="宋体"/>
           <w:color w:val="333333"/>
           <w:kern w:val="0"/>
           <w:sz w:val="18"/>
@@ -5767,7 +5767,7 @@
     <w:p>
       <w:pPr>
         <w:rPr>
-          <w:rFonts w:ascii="Consolas" w:eastAsia="宋体" w:hAnsi="Consolas" w:cs="宋体" w:hint="eastAsia"/>
+          <w:rFonts w:ascii="Consolas" w:eastAsia="宋体" w:hAnsi="Consolas" w:cs="宋体"/>
           <w:color w:val="333333"/>
           <w:kern w:val="0"/>
           <w:sz w:val="18"/>
@@ -5957,31 +5957,1301 @@
           <w:szCs w:val="18"/>
         </w:rPr>
         <w:t>master</w:t>
+      </w:r>
+      <w:proofErr w:type="spellEnd"/>
+    </w:p>
+    <w:p>
+      <w:pPr>
+        <w:rPr>
+          <w:rFonts w:ascii="Consolas" w:eastAsia="宋体" w:hAnsi="Consolas" w:cs="宋体"/>
+          <w:color w:val="333333"/>
+          <w:kern w:val="0"/>
+          <w:sz w:val="18"/>
+          <w:szCs w:val="18"/>
+        </w:rPr>
+      </w:pPr>
+      <w:r>
+        <w:rPr>
+          <w:rFonts w:ascii="Consolas" w:eastAsia="宋体" w:hAnsi="Consolas" w:cs="宋体"/>
+          <w:color w:val="333333"/>
+          <w:kern w:val="0"/>
+          <w:sz w:val="18"/>
+          <w:szCs w:val="18"/>
+        </w:rPr>
+        <w:t>git remote set-head origin -a</w:t>
+      </w:r>
+    </w:p>
+    <w:p>
+      <w:pPr>
+        <w:rPr>
+          <w:rFonts w:ascii="Consolas" w:eastAsia="宋体" w:hAnsi="Consolas" w:cs="宋体"/>
+          <w:color w:val="333333"/>
+          <w:kern w:val="0"/>
+          <w:sz w:val="18"/>
+          <w:szCs w:val="18"/>
+        </w:rPr>
+      </w:pPr>
+    </w:p>
+    <w:p>
+      <w:pPr>
+        <w:rPr>
+          <w:rFonts w:ascii="Consolas" w:eastAsia="宋体" w:hAnsi="Consolas" w:cs="宋体"/>
+          <w:color w:val="333333"/>
+          <w:kern w:val="0"/>
+          <w:sz w:val="18"/>
+          <w:szCs w:val="18"/>
+        </w:rPr>
+      </w:pPr>
+      <w:proofErr w:type="spellStart"/>
+      <w:r>
+        <w:rPr>
+          <w:rFonts w:ascii="Consolas" w:eastAsia="宋体" w:hAnsi="Consolas" w:cs="宋体" w:hint="eastAsia"/>
+          <w:color w:val="333333"/>
+          <w:kern w:val="0"/>
+          <w:sz w:val="18"/>
+          <w:szCs w:val="18"/>
+        </w:rPr>
+        <w:t>linux</w:t>
+      </w:r>
+      <w:proofErr w:type="spellEnd"/>
+      <w:r>
+        <w:rPr>
+          <w:rFonts w:ascii="Consolas" w:eastAsia="宋体" w:hAnsi="Consolas" w:cs="宋体" w:hint="eastAsia"/>
+          <w:color w:val="333333"/>
+          <w:kern w:val="0"/>
+          <w:sz w:val="18"/>
+          <w:szCs w:val="18"/>
+        </w:rPr>
+        <w:t>下快捷键</w:t>
+      </w:r>
+    </w:p>
+    <w:p>
+      <w:pPr>
+        <w:rPr>
+          <w:rFonts w:ascii="Consolas" w:eastAsia="宋体" w:hAnsi="Consolas" w:cs="宋体"/>
+          <w:color w:val="333333"/>
+          <w:kern w:val="0"/>
+          <w:sz w:val="18"/>
+          <w:szCs w:val="18"/>
+        </w:rPr>
+      </w:pPr>
+      <w:r>
+        <w:rPr>
+          <w:rFonts w:ascii="Consolas" w:eastAsia="宋体" w:hAnsi="Consolas" w:cs="宋体"/>
+          <w:color w:val="333333"/>
+          <w:kern w:val="0"/>
+          <w:sz w:val="18"/>
+          <w:szCs w:val="18"/>
+        </w:rPr>
+        <w:t xml:space="preserve">1. </w:t>
+      </w:r>
+      <w:r>
+        <w:rPr>
+          <w:rFonts w:ascii="Consolas" w:eastAsia="宋体" w:hAnsi="Consolas" w:cs="宋体"/>
+          <w:color w:val="333333"/>
+          <w:kern w:val="0"/>
+          <w:sz w:val="18"/>
+          <w:szCs w:val="18"/>
+        </w:rPr>
+        <w:t>在终端下：</w:t>
+      </w:r>
+    </w:p>
+    <w:p>
+      <w:pPr>
+        <w:rPr>
+          <w:rFonts w:ascii="Consolas" w:eastAsia="宋体" w:hAnsi="Consolas" w:cs="宋体"/>
+          <w:color w:val="333333"/>
+          <w:kern w:val="0"/>
+          <w:sz w:val="18"/>
+          <w:szCs w:val="18"/>
+        </w:rPr>
+      </w:pPr>
+      <w:r>
+        <w:rPr>
+          <w:rFonts w:ascii="Consolas" w:eastAsia="宋体" w:hAnsi="Consolas" w:cs="宋体"/>
+          <w:color w:val="333333"/>
+          <w:kern w:val="0"/>
+          <w:sz w:val="18"/>
+          <w:szCs w:val="18"/>
+        </w:rPr>
+        <w:t xml:space="preserve">          </w:t>
+      </w:r>
+      <w:r>
+        <w:rPr>
+          <w:rFonts w:ascii="Consolas" w:eastAsia="宋体" w:hAnsi="Consolas" w:cs="宋体"/>
+          <w:color w:val="333333"/>
+          <w:kern w:val="0"/>
+          <w:sz w:val="18"/>
+          <w:szCs w:val="18"/>
+        </w:rPr>
+        <w:t>复制命令：</w:t>
+      </w:r>
+      <w:r>
+        <w:rPr>
+          <w:rFonts w:ascii="Consolas" w:eastAsia="宋体" w:hAnsi="Consolas" w:cs="宋体"/>
+          <w:color w:val="333333"/>
+          <w:kern w:val="0"/>
+          <w:sz w:val="18"/>
+          <w:szCs w:val="18"/>
+        </w:rPr>
+        <w:t xml:space="preserve">Ctrl + Shift + C  </w:t>
+      </w:r>
+      <w:r>
+        <w:rPr>
+          <w:rFonts w:ascii="Consolas" w:eastAsia="宋体" w:hAnsi="Consolas" w:cs="宋体"/>
+          <w:color w:val="333333"/>
+          <w:kern w:val="0"/>
+          <w:sz w:val="18"/>
+          <w:szCs w:val="18"/>
+        </w:rPr>
+        <w:t>组合键</w:t>
+      </w:r>
+    </w:p>
+    <w:p>
+      <w:pPr>
+        <w:rPr>
+          <w:rFonts w:ascii="Consolas" w:eastAsia="宋体" w:hAnsi="Consolas" w:cs="宋体"/>
+          <w:color w:val="333333"/>
+          <w:kern w:val="0"/>
+          <w:sz w:val="18"/>
+          <w:szCs w:val="18"/>
+        </w:rPr>
+      </w:pPr>
+      <w:r>
+        <w:rPr>
+          <w:rFonts w:ascii="Consolas" w:eastAsia="宋体" w:hAnsi="Consolas" w:cs="宋体"/>
+          <w:color w:val="333333"/>
+          <w:kern w:val="0"/>
+          <w:sz w:val="18"/>
+          <w:szCs w:val="18"/>
+        </w:rPr>
+        <w:t xml:space="preserve">          </w:t>
+      </w:r>
+      <w:r>
+        <w:rPr>
+          <w:rFonts w:ascii="Consolas" w:eastAsia="宋体" w:hAnsi="Consolas" w:cs="宋体"/>
+          <w:color w:val="333333"/>
+          <w:kern w:val="0"/>
+          <w:sz w:val="18"/>
+          <w:szCs w:val="18"/>
+        </w:rPr>
+        <w:t>粘贴命令：</w:t>
+      </w:r>
+      <w:r>
+        <w:rPr>
+          <w:rFonts w:ascii="Consolas" w:eastAsia="宋体" w:hAnsi="Consolas" w:cs="宋体"/>
+          <w:color w:val="333333"/>
+          <w:kern w:val="0"/>
+          <w:sz w:val="18"/>
+          <w:szCs w:val="18"/>
+        </w:rPr>
+        <w:t xml:space="preserve">Ctrl + Shift + V  </w:t>
+      </w:r>
+      <w:r>
+        <w:rPr>
+          <w:rFonts w:ascii="Consolas" w:eastAsia="宋体" w:hAnsi="Consolas" w:cs="宋体"/>
+          <w:color w:val="333333"/>
+          <w:kern w:val="0"/>
+          <w:sz w:val="18"/>
+          <w:szCs w:val="18"/>
+        </w:rPr>
+        <w:t>组合键</w:t>
+      </w:r>
+    </w:p>
+    <w:p>
+      <w:pPr>
+        <w:rPr>
+          <w:rFonts w:ascii="Consolas" w:eastAsia="宋体" w:hAnsi="Consolas" w:cs="宋体"/>
+          <w:color w:val="333333"/>
+          <w:kern w:val="0"/>
+          <w:sz w:val="18"/>
+          <w:szCs w:val="18"/>
+        </w:rPr>
+      </w:pPr>
+      <w:r>
+        <w:rPr>
+          <w:rFonts w:ascii="Consolas" w:eastAsia="宋体" w:hAnsi="Consolas" w:cs="宋体"/>
+          <w:color w:val="333333"/>
+          <w:kern w:val="0"/>
+          <w:sz w:val="18"/>
+          <w:szCs w:val="18"/>
+        </w:rPr>
+        <w:t> </w:t>
+      </w:r>
+    </w:p>
+    <w:p>
+      <w:pPr>
+        <w:rPr>
+          <w:rFonts w:ascii="Consolas" w:eastAsia="宋体" w:hAnsi="Consolas" w:cs="宋体"/>
+          <w:color w:val="333333"/>
+          <w:kern w:val="0"/>
+          <w:sz w:val="18"/>
+          <w:szCs w:val="18"/>
+        </w:rPr>
+      </w:pPr>
+      <w:r>
+        <w:rPr>
+          <w:rFonts w:ascii="Consolas" w:eastAsia="宋体" w:hAnsi="Consolas" w:cs="宋体"/>
+          <w:color w:val="333333"/>
+          <w:kern w:val="0"/>
+          <w:sz w:val="18"/>
+          <w:szCs w:val="18"/>
+        </w:rPr>
+        <w:t xml:space="preserve"> 2. </w:t>
+      </w:r>
+      <w:r>
+        <w:rPr>
+          <w:rFonts w:ascii="Consolas" w:eastAsia="宋体" w:hAnsi="Consolas" w:cs="宋体"/>
+          <w:color w:val="333333"/>
+          <w:kern w:val="0"/>
+          <w:sz w:val="18"/>
+          <w:szCs w:val="18"/>
+        </w:rPr>
+        <w:t>在控制台下：</w:t>
+      </w:r>
+    </w:p>
+    <w:p>
+      <w:pPr>
+        <w:rPr>
+          <w:rFonts w:ascii="Consolas" w:eastAsia="宋体" w:hAnsi="Consolas" w:cs="宋体"/>
+          <w:color w:val="333333"/>
+          <w:kern w:val="0"/>
+          <w:sz w:val="18"/>
+          <w:szCs w:val="18"/>
+        </w:rPr>
+      </w:pPr>
+      <w:r>
+        <w:rPr>
+          <w:rFonts w:ascii="Consolas" w:eastAsia="宋体" w:hAnsi="Consolas" w:cs="宋体"/>
+          <w:color w:val="333333"/>
+          <w:kern w:val="0"/>
+          <w:sz w:val="18"/>
+          <w:szCs w:val="18"/>
+        </w:rPr>
+        <w:t xml:space="preserve">          </w:t>
+      </w:r>
+      <w:r>
+        <w:rPr>
+          <w:rFonts w:ascii="Consolas" w:eastAsia="宋体" w:hAnsi="Consolas" w:cs="宋体"/>
+          <w:color w:val="333333"/>
+          <w:kern w:val="0"/>
+          <w:sz w:val="18"/>
+          <w:szCs w:val="18"/>
+        </w:rPr>
+        <w:t>复制命令：</w:t>
+      </w:r>
+      <w:r>
+        <w:rPr>
+          <w:rFonts w:ascii="Consolas" w:eastAsia="宋体" w:hAnsi="Consolas" w:cs="宋体"/>
+          <w:color w:val="333333"/>
+          <w:kern w:val="0"/>
+          <w:sz w:val="18"/>
+          <w:szCs w:val="18"/>
+        </w:rPr>
+        <w:t>Ctrl + </w:t>
+      </w:r>
+      <w:hyperlink r:id="rId8" w:tgtFrame="_blank" w:history="1">
+        <w:r>
+          <w:rPr>
+            <w:rFonts w:ascii="Consolas" w:eastAsia="宋体" w:hAnsi="Consolas" w:cs="宋体"/>
+            <w:color w:val="333333"/>
+            <w:kern w:val="0"/>
+            <w:sz w:val="18"/>
+            <w:szCs w:val="18"/>
+          </w:rPr>
+          <w:t>Insert</w:t>
+        </w:r>
+      </w:hyperlink>
+      <w:r>
+        <w:rPr>
+          <w:rFonts w:ascii="Consolas" w:eastAsia="宋体" w:hAnsi="Consolas" w:cs="宋体"/>
+          <w:color w:val="333333"/>
+          <w:kern w:val="0"/>
+          <w:sz w:val="18"/>
+          <w:szCs w:val="18"/>
+        </w:rPr>
+        <w:t xml:space="preserve">  </w:t>
+      </w:r>
+      <w:r>
+        <w:rPr>
+          <w:rFonts w:ascii="Consolas" w:eastAsia="宋体" w:hAnsi="Consolas" w:cs="宋体"/>
+          <w:color w:val="333333"/>
+          <w:kern w:val="0"/>
+          <w:sz w:val="18"/>
+          <w:szCs w:val="18"/>
+        </w:rPr>
+        <w:t>组合键</w:t>
+      </w:r>
+    </w:p>
+    <w:p>
+      <w:pPr>
+        <w:rPr>
+          <w:rFonts w:ascii="Consolas" w:eastAsia="宋体" w:hAnsi="Consolas" w:cs="宋体"/>
+          <w:color w:val="333333"/>
+          <w:kern w:val="0"/>
+          <w:sz w:val="18"/>
+          <w:szCs w:val="18"/>
+        </w:rPr>
+      </w:pPr>
+      <w:r>
+        <w:rPr>
+          <w:rFonts w:ascii="Consolas" w:eastAsia="宋体" w:hAnsi="Consolas" w:cs="宋体"/>
+          <w:color w:val="333333"/>
+          <w:kern w:val="0"/>
+          <w:sz w:val="18"/>
+          <w:szCs w:val="18"/>
+        </w:rPr>
+        <w:t xml:space="preserve">          </w:t>
+      </w:r>
+      <w:r>
+        <w:rPr>
+          <w:rFonts w:ascii="Consolas" w:eastAsia="宋体" w:hAnsi="Consolas" w:cs="宋体"/>
+          <w:color w:val="333333"/>
+          <w:kern w:val="0"/>
+          <w:sz w:val="18"/>
+          <w:szCs w:val="18"/>
+        </w:rPr>
+        <w:t>粘贴命令：</w:t>
+      </w:r>
+      <w:r>
+        <w:rPr>
+          <w:rFonts w:ascii="Consolas" w:eastAsia="宋体" w:hAnsi="Consolas" w:cs="宋体"/>
+          <w:color w:val="333333"/>
+          <w:kern w:val="0"/>
+          <w:sz w:val="18"/>
+          <w:szCs w:val="18"/>
+        </w:rPr>
+        <w:t xml:space="preserve">Shift + Insert  </w:t>
+      </w:r>
+      <w:r>
+        <w:rPr>
+          <w:rFonts w:ascii="Consolas" w:eastAsia="宋体" w:hAnsi="Consolas" w:cs="宋体"/>
+          <w:color w:val="333333"/>
+          <w:kern w:val="0"/>
+          <w:sz w:val="18"/>
+          <w:szCs w:val="18"/>
+        </w:rPr>
+        <w:t>组合键</w:t>
+      </w:r>
+    </w:p>
+    <w:p>
+      <w:pPr>
+        <w:rPr>
+          <w:rFonts w:ascii="Consolas" w:eastAsia="宋体" w:hAnsi="Consolas" w:cs="宋体"/>
+          <w:color w:val="333333"/>
+          <w:kern w:val="0"/>
+          <w:sz w:val="18"/>
+          <w:szCs w:val="18"/>
+        </w:rPr>
+      </w:pPr>
+      <w:proofErr w:type="spellStart"/>
+      <w:r>
+        <w:rPr>
+          <w:rFonts w:ascii="Consolas" w:eastAsia="宋体" w:hAnsi="Consolas" w:cs="宋体"/>
+          <w:color w:val="333333"/>
+          <w:kern w:val="0"/>
+          <w:sz w:val="18"/>
+          <w:szCs w:val="18"/>
+        </w:rPr>
+        <w:t>Ctrl+a</w:t>
+      </w:r>
+      <w:proofErr w:type="spellEnd"/>
+      <w:r>
+        <w:rPr>
+          <w:rFonts w:ascii="Consolas" w:eastAsia="宋体" w:hAnsi="Consolas" w:cs="宋体"/>
+          <w:color w:val="333333"/>
+          <w:kern w:val="0"/>
+          <w:sz w:val="18"/>
+          <w:szCs w:val="18"/>
+        </w:rPr>
+        <w:t xml:space="preserve"> </w:t>
+      </w:r>
+      <w:r>
+        <w:rPr>
+          <w:rFonts w:ascii="Consolas" w:eastAsia="宋体" w:hAnsi="Consolas" w:cs="宋体"/>
+          <w:color w:val="333333"/>
+          <w:kern w:val="0"/>
+          <w:sz w:val="18"/>
+          <w:szCs w:val="18"/>
+        </w:rPr>
+        <w:t>光标移动到开始位置</w:t>
+      </w:r>
+      <w:r>
+        <w:rPr>
+          <w:rFonts w:ascii="Consolas" w:eastAsia="宋体" w:hAnsi="Consolas" w:cs="宋体"/>
+          <w:color w:val="333333"/>
+          <w:kern w:val="0"/>
+          <w:sz w:val="18"/>
+          <w:szCs w:val="18"/>
+        </w:rPr>
+        <w:t> </w:t>
+      </w:r>
+      <w:r>
+        <w:rPr>
+          <w:rFonts w:ascii="Consolas" w:eastAsia="宋体" w:hAnsi="Consolas" w:cs="宋体"/>
+          <w:color w:val="333333"/>
+          <w:kern w:val="0"/>
+          <w:sz w:val="18"/>
+          <w:szCs w:val="18"/>
+        </w:rPr>
+        <w:br/>
+      </w:r>
+      <w:proofErr w:type="spellStart"/>
+      <w:r>
+        <w:rPr>
+          <w:rFonts w:ascii="Consolas" w:eastAsia="宋体" w:hAnsi="Consolas" w:cs="宋体"/>
+          <w:color w:val="333333"/>
+          <w:kern w:val="0"/>
+          <w:sz w:val="18"/>
+          <w:szCs w:val="18"/>
+        </w:rPr>
+        <w:t>Ctrl+e</w:t>
+      </w:r>
+      <w:proofErr w:type="spellEnd"/>
+      <w:r>
+        <w:rPr>
+          <w:rFonts w:ascii="Consolas" w:eastAsia="宋体" w:hAnsi="Consolas" w:cs="宋体"/>
+          <w:color w:val="333333"/>
+          <w:kern w:val="0"/>
+          <w:sz w:val="18"/>
+          <w:szCs w:val="18"/>
+        </w:rPr>
+        <w:t xml:space="preserve"> </w:t>
+      </w:r>
+      <w:r>
+        <w:rPr>
+          <w:rFonts w:ascii="Consolas" w:eastAsia="宋体" w:hAnsi="Consolas" w:cs="宋体"/>
+          <w:color w:val="333333"/>
+          <w:kern w:val="0"/>
+          <w:sz w:val="18"/>
+          <w:szCs w:val="18"/>
+        </w:rPr>
+        <w:t>光标移动到</w:t>
+      </w:r>
+      <w:proofErr w:type="gramStart"/>
+      <w:r>
+        <w:rPr>
+          <w:rFonts w:ascii="Consolas" w:eastAsia="宋体" w:hAnsi="Consolas" w:cs="宋体"/>
+          <w:color w:val="333333"/>
+          <w:kern w:val="0"/>
+          <w:sz w:val="18"/>
+          <w:szCs w:val="18"/>
+        </w:rPr>
+        <w:t>最</w:t>
+      </w:r>
+      <w:proofErr w:type="gramEnd"/>
+      <w:r>
+        <w:rPr>
+          <w:rFonts w:ascii="Consolas" w:eastAsia="宋体" w:hAnsi="Consolas" w:cs="宋体"/>
+          <w:color w:val="333333"/>
+          <w:kern w:val="0"/>
+          <w:sz w:val="18"/>
+          <w:szCs w:val="18"/>
+        </w:rPr>
+        <w:t>末尾</w:t>
+      </w:r>
+      <w:r>
+        <w:rPr>
+          <w:rFonts w:ascii="Consolas" w:eastAsia="宋体" w:hAnsi="Consolas" w:cs="宋体"/>
+          <w:color w:val="333333"/>
+          <w:kern w:val="0"/>
+          <w:sz w:val="18"/>
+          <w:szCs w:val="18"/>
+        </w:rPr>
+        <w:t> </w:t>
+      </w:r>
+      <w:r>
+        <w:rPr>
+          <w:rFonts w:ascii="Consolas" w:eastAsia="宋体" w:hAnsi="Consolas" w:cs="宋体"/>
+          <w:color w:val="333333"/>
+          <w:kern w:val="0"/>
+          <w:sz w:val="18"/>
+          <w:szCs w:val="18"/>
+        </w:rPr>
+        <w:br/>
+      </w:r>
+      <w:proofErr w:type="spellStart"/>
+      <w:r>
+        <w:rPr>
+          <w:rFonts w:ascii="Consolas" w:eastAsia="宋体" w:hAnsi="Consolas" w:cs="宋体"/>
+          <w:color w:val="333333"/>
+          <w:kern w:val="0"/>
+          <w:sz w:val="18"/>
+          <w:szCs w:val="18"/>
+        </w:rPr>
+        <w:t>Ctrl+k</w:t>
+      </w:r>
+      <w:proofErr w:type="spellEnd"/>
+      <w:r>
+        <w:rPr>
+          <w:rFonts w:ascii="Consolas" w:eastAsia="宋体" w:hAnsi="Consolas" w:cs="宋体"/>
+          <w:color w:val="333333"/>
+          <w:kern w:val="0"/>
+          <w:sz w:val="18"/>
+          <w:szCs w:val="18"/>
+        </w:rPr>
+        <w:t xml:space="preserve"> </w:t>
+      </w:r>
+      <w:r>
+        <w:rPr>
+          <w:rFonts w:ascii="Consolas" w:eastAsia="宋体" w:hAnsi="Consolas" w:cs="宋体"/>
+          <w:color w:val="333333"/>
+          <w:kern w:val="0"/>
+          <w:sz w:val="18"/>
+          <w:szCs w:val="18"/>
+        </w:rPr>
+        <w:t>删除此处至末尾的所有内容</w:t>
+      </w:r>
+      <w:r>
+        <w:rPr>
+          <w:rFonts w:ascii="Consolas" w:eastAsia="宋体" w:hAnsi="Consolas" w:cs="宋体"/>
+          <w:color w:val="333333"/>
+          <w:kern w:val="0"/>
+          <w:sz w:val="18"/>
+          <w:szCs w:val="18"/>
+        </w:rPr>
+        <w:t> </w:t>
+      </w:r>
+      <w:r>
+        <w:rPr>
+          <w:rFonts w:ascii="Consolas" w:eastAsia="宋体" w:hAnsi="Consolas" w:cs="宋体"/>
+          <w:color w:val="333333"/>
+          <w:kern w:val="0"/>
+          <w:sz w:val="18"/>
+          <w:szCs w:val="18"/>
+        </w:rPr>
+        <w:br/>
+      </w:r>
+      <w:proofErr w:type="spellStart"/>
+      <w:r>
+        <w:rPr>
+          <w:rFonts w:ascii="Consolas" w:eastAsia="宋体" w:hAnsi="Consolas" w:cs="宋体"/>
+          <w:color w:val="333333"/>
+          <w:kern w:val="0"/>
+          <w:sz w:val="18"/>
+          <w:szCs w:val="18"/>
+        </w:rPr>
+        <w:t>Ctrl+u</w:t>
+      </w:r>
+      <w:proofErr w:type="spellEnd"/>
+      <w:r>
+        <w:rPr>
+          <w:rFonts w:ascii="Consolas" w:eastAsia="宋体" w:hAnsi="Consolas" w:cs="宋体"/>
+          <w:color w:val="333333"/>
+          <w:kern w:val="0"/>
+          <w:sz w:val="18"/>
+          <w:szCs w:val="18"/>
+        </w:rPr>
+        <w:t xml:space="preserve"> </w:t>
+      </w:r>
+      <w:r>
+        <w:rPr>
+          <w:rFonts w:ascii="Consolas" w:eastAsia="宋体" w:hAnsi="Consolas" w:cs="宋体"/>
+          <w:color w:val="333333"/>
+          <w:kern w:val="0"/>
+          <w:sz w:val="18"/>
+          <w:szCs w:val="18"/>
+        </w:rPr>
+        <w:t>删除此处</w:t>
+      </w:r>
+      <w:proofErr w:type="gramStart"/>
+      <w:r>
+        <w:rPr>
+          <w:rFonts w:ascii="Consolas" w:eastAsia="宋体" w:hAnsi="Consolas" w:cs="宋体"/>
+          <w:color w:val="333333"/>
+          <w:kern w:val="0"/>
+          <w:sz w:val="18"/>
+          <w:szCs w:val="18"/>
+        </w:rPr>
+        <w:t>至开始</w:t>
+      </w:r>
+      <w:proofErr w:type="gramEnd"/>
+      <w:r>
+        <w:rPr>
+          <w:rFonts w:ascii="Consolas" w:eastAsia="宋体" w:hAnsi="Consolas" w:cs="宋体"/>
+          <w:color w:val="333333"/>
+          <w:kern w:val="0"/>
+          <w:sz w:val="18"/>
+          <w:szCs w:val="18"/>
+        </w:rPr>
+        <w:t>的所有内容</w:t>
+      </w:r>
+      <w:r>
+        <w:rPr>
+          <w:rFonts w:ascii="Consolas" w:eastAsia="宋体" w:hAnsi="Consolas" w:cs="宋体"/>
+          <w:color w:val="333333"/>
+          <w:kern w:val="0"/>
+          <w:sz w:val="18"/>
+          <w:szCs w:val="18"/>
+        </w:rPr>
+        <w:t> </w:t>
+      </w:r>
+      <w:r>
+        <w:rPr>
+          <w:rFonts w:ascii="Consolas" w:eastAsia="宋体" w:hAnsi="Consolas" w:cs="宋体"/>
+          <w:color w:val="333333"/>
+          <w:kern w:val="0"/>
+          <w:sz w:val="18"/>
+          <w:szCs w:val="18"/>
+        </w:rPr>
+        <w:br/>
+      </w:r>
+      <w:proofErr w:type="spellStart"/>
+      <w:r>
+        <w:rPr>
+          <w:rFonts w:ascii="Consolas" w:eastAsia="宋体" w:hAnsi="Consolas" w:cs="宋体"/>
+          <w:color w:val="333333"/>
+          <w:kern w:val="0"/>
+          <w:sz w:val="18"/>
+          <w:szCs w:val="18"/>
+        </w:rPr>
+        <w:t>Ctrl+d</w:t>
+      </w:r>
+      <w:proofErr w:type="spellEnd"/>
+      <w:r>
+        <w:rPr>
+          <w:rFonts w:ascii="Consolas" w:eastAsia="宋体" w:hAnsi="Consolas" w:cs="宋体"/>
+          <w:color w:val="333333"/>
+          <w:kern w:val="0"/>
+          <w:sz w:val="18"/>
+          <w:szCs w:val="18"/>
+        </w:rPr>
+        <w:t xml:space="preserve"> </w:t>
+      </w:r>
+      <w:r>
+        <w:rPr>
+          <w:rFonts w:ascii="Consolas" w:eastAsia="宋体" w:hAnsi="Consolas" w:cs="宋体"/>
+          <w:color w:val="333333"/>
+          <w:kern w:val="0"/>
+          <w:sz w:val="18"/>
+          <w:szCs w:val="18"/>
+        </w:rPr>
+        <w:t>删除</w:t>
+      </w:r>
+      <w:r>
+        <w:rPr>
+          <w:rFonts w:ascii="Consolas" w:eastAsia="宋体" w:hAnsi="Consolas" w:cs="宋体" w:hint="eastAsia"/>
+          <w:color w:val="333333"/>
+          <w:kern w:val="0"/>
+          <w:sz w:val="18"/>
+          <w:szCs w:val="18"/>
+        </w:rPr>
+        <w:t>光标后的一个</w:t>
+      </w:r>
+      <w:r>
+        <w:rPr>
+          <w:rFonts w:ascii="Consolas" w:eastAsia="宋体" w:hAnsi="Consolas" w:cs="宋体"/>
+          <w:color w:val="333333"/>
+          <w:kern w:val="0"/>
+          <w:sz w:val="18"/>
+          <w:szCs w:val="18"/>
+        </w:rPr>
+        <w:t>字符</w:t>
+      </w:r>
+      <w:r>
+        <w:rPr>
+          <w:rFonts w:ascii="Consolas" w:eastAsia="宋体" w:hAnsi="Consolas" w:cs="宋体"/>
+          <w:color w:val="333333"/>
+          <w:kern w:val="0"/>
+          <w:sz w:val="18"/>
+          <w:szCs w:val="18"/>
+        </w:rPr>
+        <w:t> </w:t>
+      </w:r>
+      <w:r>
+        <w:rPr>
+          <w:rFonts w:ascii="Consolas" w:eastAsia="宋体" w:hAnsi="Consolas" w:cs="宋体"/>
+          <w:color w:val="333333"/>
+          <w:kern w:val="0"/>
+          <w:sz w:val="18"/>
+          <w:szCs w:val="18"/>
+        </w:rPr>
+        <w:br/>
+      </w:r>
+      <w:proofErr w:type="spellStart"/>
+      <w:r>
+        <w:rPr>
+          <w:rFonts w:ascii="Consolas" w:eastAsia="宋体" w:hAnsi="Consolas" w:cs="宋体"/>
+          <w:color w:val="333333"/>
+          <w:kern w:val="0"/>
+          <w:sz w:val="18"/>
+          <w:szCs w:val="18"/>
+        </w:rPr>
+        <w:t>Ctrl+h</w:t>
+      </w:r>
+      <w:proofErr w:type="spellEnd"/>
+      <w:r>
+        <w:rPr>
+          <w:rFonts w:ascii="Consolas" w:eastAsia="宋体" w:hAnsi="Consolas" w:cs="宋体"/>
+          <w:color w:val="333333"/>
+          <w:kern w:val="0"/>
+          <w:sz w:val="18"/>
+          <w:szCs w:val="18"/>
+        </w:rPr>
+        <w:t xml:space="preserve"> </w:t>
+      </w:r>
+      <w:r>
+        <w:rPr>
+          <w:rFonts w:ascii="Consolas" w:eastAsia="宋体" w:hAnsi="Consolas" w:cs="宋体"/>
+          <w:color w:val="333333"/>
+          <w:kern w:val="0"/>
+          <w:sz w:val="18"/>
+          <w:szCs w:val="18"/>
+        </w:rPr>
+        <w:t>删除</w:t>
+      </w:r>
+      <w:r>
+        <w:rPr>
+          <w:rFonts w:ascii="Consolas" w:eastAsia="宋体" w:hAnsi="Consolas" w:cs="宋体" w:hint="eastAsia"/>
+          <w:color w:val="333333"/>
+          <w:kern w:val="0"/>
+          <w:sz w:val="18"/>
+          <w:szCs w:val="18"/>
+        </w:rPr>
+        <w:t>光标</w:t>
+      </w:r>
+      <w:r>
+        <w:rPr>
+          <w:rFonts w:ascii="Consolas" w:eastAsia="宋体" w:hAnsi="Consolas" w:cs="宋体"/>
+          <w:color w:val="333333"/>
+          <w:kern w:val="0"/>
+          <w:sz w:val="18"/>
+          <w:szCs w:val="18"/>
+        </w:rPr>
+        <w:t>前一个字符</w:t>
+      </w:r>
+      <w:r>
+        <w:rPr>
+          <w:rFonts w:ascii="Consolas" w:eastAsia="宋体" w:hAnsi="Consolas" w:cs="宋体"/>
+          <w:color w:val="333333"/>
+          <w:kern w:val="0"/>
+          <w:sz w:val="18"/>
+          <w:szCs w:val="18"/>
+        </w:rPr>
+        <w:t> </w:t>
+      </w:r>
+      <w:r>
+        <w:rPr>
+          <w:rFonts w:ascii="Consolas" w:eastAsia="宋体" w:hAnsi="Consolas" w:cs="宋体"/>
+          <w:color w:val="333333"/>
+          <w:kern w:val="0"/>
+          <w:sz w:val="18"/>
+          <w:szCs w:val="18"/>
+        </w:rPr>
+        <w:br/>
+      </w:r>
+      <w:proofErr w:type="spellStart"/>
+      <w:r>
+        <w:rPr>
+          <w:rFonts w:ascii="Consolas" w:eastAsia="宋体" w:hAnsi="Consolas" w:cs="宋体"/>
+          <w:color w:val="333333"/>
+          <w:kern w:val="0"/>
+          <w:sz w:val="18"/>
+          <w:szCs w:val="18"/>
+        </w:rPr>
+        <w:t>Ctrl+w</w:t>
+      </w:r>
+      <w:proofErr w:type="spellEnd"/>
+      <w:r>
+        <w:rPr>
+          <w:rFonts w:ascii="Consolas" w:eastAsia="宋体" w:hAnsi="Consolas" w:cs="宋体"/>
+          <w:color w:val="333333"/>
+          <w:kern w:val="0"/>
+          <w:sz w:val="18"/>
+          <w:szCs w:val="18"/>
+        </w:rPr>
+        <w:t xml:space="preserve"> </w:t>
+      </w:r>
+      <w:r>
+        <w:rPr>
+          <w:rFonts w:ascii="Consolas" w:eastAsia="宋体" w:hAnsi="Consolas" w:cs="宋体"/>
+          <w:color w:val="333333"/>
+          <w:kern w:val="0"/>
+          <w:sz w:val="18"/>
+          <w:szCs w:val="18"/>
+        </w:rPr>
+        <w:t>删除此处到左边的单词</w:t>
+      </w:r>
+      <w:r>
+        <w:rPr>
+          <w:rFonts w:ascii="Consolas" w:eastAsia="宋体" w:hAnsi="Consolas" w:cs="宋体"/>
+          <w:color w:val="333333"/>
+          <w:kern w:val="0"/>
+          <w:sz w:val="18"/>
+          <w:szCs w:val="18"/>
+        </w:rPr>
+        <w:t> </w:t>
+      </w:r>
+      <w:r>
+        <w:rPr>
+          <w:rFonts w:ascii="Consolas" w:eastAsia="宋体" w:hAnsi="Consolas" w:cs="宋体"/>
+          <w:color w:val="333333"/>
+          <w:kern w:val="0"/>
+          <w:sz w:val="18"/>
+          <w:szCs w:val="18"/>
+        </w:rPr>
+        <w:br/>
+      </w:r>
+      <w:proofErr w:type="spellStart"/>
+      <w:r>
+        <w:rPr>
+          <w:rFonts w:ascii="Consolas" w:eastAsia="宋体" w:hAnsi="Consolas" w:cs="宋体"/>
+          <w:color w:val="333333"/>
+          <w:kern w:val="0"/>
+          <w:sz w:val="18"/>
+          <w:szCs w:val="18"/>
+        </w:rPr>
+        <w:t>Ctrl+y</w:t>
+      </w:r>
+      <w:proofErr w:type="spellEnd"/>
+      <w:r>
+        <w:rPr>
+          <w:rFonts w:ascii="Consolas" w:eastAsia="宋体" w:hAnsi="Consolas" w:cs="宋体"/>
+          <w:color w:val="333333"/>
+          <w:kern w:val="0"/>
+          <w:sz w:val="18"/>
+          <w:szCs w:val="18"/>
+        </w:rPr>
+        <w:t xml:space="preserve"> </w:t>
+      </w:r>
+      <w:r>
+        <w:rPr>
+          <w:rFonts w:ascii="Consolas" w:eastAsia="宋体" w:hAnsi="Consolas" w:cs="宋体"/>
+          <w:color w:val="333333"/>
+          <w:kern w:val="0"/>
+          <w:sz w:val="18"/>
+          <w:szCs w:val="18"/>
+        </w:rPr>
+        <w:t>粘贴由</w:t>
+      </w:r>
+      <w:r>
+        <w:rPr>
+          <w:rFonts w:ascii="Consolas" w:eastAsia="宋体" w:hAnsi="Consolas" w:cs="宋体"/>
+          <w:color w:val="333333"/>
+          <w:kern w:val="0"/>
+          <w:sz w:val="18"/>
+          <w:szCs w:val="18"/>
+        </w:rPr>
+        <w:t xml:space="preserve"> </w:t>
+      </w:r>
+      <w:proofErr w:type="spellStart"/>
+      <w:r>
+        <w:rPr>
+          <w:rFonts w:ascii="Consolas" w:eastAsia="宋体" w:hAnsi="Consolas" w:cs="宋体"/>
+          <w:color w:val="333333"/>
+          <w:kern w:val="0"/>
+          <w:sz w:val="18"/>
+          <w:szCs w:val="18"/>
+        </w:rPr>
+        <w:t>Ctrl+u</w:t>
+      </w:r>
+      <w:proofErr w:type="spellEnd"/>
+      <w:r>
+        <w:rPr>
+          <w:rFonts w:ascii="Consolas" w:eastAsia="宋体" w:hAnsi="Consolas" w:cs="宋体"/>
+          <w:color w:val="333333"/>
+          <w:kern w:val="0"/>
+          <w:sz w:val="18"/>
+          <w:szCs w:val="18"/>
+        </w:rPr>
+        <w:t xml:space="preserve"> </w:t>
+      </w:r>
+      <w:r>
+        <w:rPr>
+          <w:rFonts w:ascii="Consolas" w:eastAsia="宋体" w:hAnsi="Consolas" w:cs="宋体"/>
+          <w:color w:val="333333"/>
+          <w:kern w:val="0"/>
+          <w:sz w:val="18"/>
+          <w:szCs w:val="18"/>
+        </w:rPr>
+        <w:t>，</w:t>
+      </w:r>
+      <w:r>
+        <w:rPr>
+          <w:rFonts w:ascii="Consolas" w:eastAsia="宋体" w:hAnsi="Consolas" w:cs="宋体"/>
+          <w:color w:val="333333"/>
+          <w:kern w:val="0"/>
+          <w:sz w:val="18"/>
+          <w:szCs w:val="18"/>
+        </w:rPr>
+        <w:t xml:space="preserve"> </w:t>
+      </w:r>
+      <w:proofErr w:type="spellStart"/>
+      <w:r>
+        <w:rPr>
+          <w:rFonts w:ascii="Consolas" w:eastAsia="宋体" w:hAnsi="Consolas" w:cs="宋体"/>
+          <w:color w:val="333333"/>
+          <w:kern w:val="0"/>
+          <w:sz w:val="18"/>
+          <w:szCs w:val="18"/>
+        </w:rPr>
+        <w:t>Ctrl+d</w:t>
+      </w:r>
+      <w:proofErr w:type="spellEnd"/>
+      <w:r>
+        <w:rPr>
+          <w:rFonts w:ascii="Consolas" w:eastAsia="宋体" w:hAnsi="Consolas" w:cs="宋体"/>
+          <w:color w:val="333333"/>
+          <w:kern w:val="0"/>
+          <w:sz w:val="18"/>
+          <w:szCs w:val="18"/>
+        </w:rPr>
+        <w:t xml:space="preserve"> </w:t>
+      </w:r>
+      <w:r>
+        <w:rPr>
+          <w:rFonts w:ascii="Consolas" w:eastAsia="宋体" w:hAnsi="Consolas" w:cs="宋体"/>
+          <w:color w:val="333333"/>
+          <w:kern w:val="0"/>
+          <w:sz w:val="18"/>
+          <w:szCs w:val="18"/>
+        </w:rPr>
+        <w:t>，</w:t>
+      </w:r>
+      <w:r>
+        <w:rPr>
+          <w:rFonts w:ascii="Consolas" w:eastAsia="宋体" w:hAnsi="Consolas" w:cs="宋体"/>
+          <w:color w:val="333333"/>
+          <w:kern w:val="0"/>
+          <w:sz w:val="18"/>
+          <w:szCs w:val="18"/>
+        </w:rPr>
+        <w:t xml:space="preserve"> </w:t>
+      </w:r>
+      <w:proofErr w:type="spellStart"/>
+      <w:r>
+        <w:rPr>
+          <w:rFonts w:ascii="Consolas" w:eastAsia="宋体" w:hAnsi="Consolas" w:cs="宋体"/>
+          <w:color w:val="333333"/>
+          <w:kern w:val="0"/>
+          <w:sz w:val="18"/>
+          <w:szCs w:val="18"/>
+        </w:rPr>
+        <w:t>Ctrl+w</w:t>
+      </w:r>
+      <w:proofErr w:type="spellEnd"/>
+      <w:r>
+        <w:rPr>
+          <w:rFonts w:ascii="Consolas" w:eastAsia="宋体" w:hAnsi="Consolas" w:cs="宋体"/>
+          <w:color w:val="333333"/>
+          <w:kern w:val="0"/>
+          <w:sz w:val="18"/>
+          <w:szCs w:val="18"/>
+        </w:rPr>
+        <w:t xml:space="preserve"> </w:t>
+      </w:r>
+      <w:r>
+        <w:rPr>
+          <w:rFonts w:ascii="Consolas" w:eastAsia="宋体" w:hAnsi="Consolas" w:cs="宋体"/>
+          <w:color w:val="333333"/>
+          <w:kern w:val="0"/>
+          <w:sz w:val="18"/>
+          <w:szCs w:val="18"/>
+        </w:rPr>
+        <w:t>删除的单词</w:t>
+      </w:r>
+      <w:r>
+        <w:rPr>
+          <w:rFonts w:ascii="Consolas" w:eastAsia="宋体" w:hAnsi="Consolas" w:cs="宋体"/>
+          <w:color w:val="333333"/>
+          <w:kern w:val="0"/>
+          <w:sz w:val="18"/>
+          <w:szCs w:val="18"/>
+        </w:rPr>
+        <w:t> </w:t>
+      </w:r>
+      <w:r>
+        <w:rPr>
+          <w:rFonts w:ascii="Consolas" w:eastAsia="宋体" w:hAnsi="Consolas" w:cs="宋体"/>
+          <w:color w:val="333333"/>
+          <w:kern w:val="0"/>
+          <w:sz w:val="18"/>
+          <w:szCs w:val="18"/>
+        </w:rPr>
+        <w:br/>
+      </w:r>
+      <w:proofErr w:type="spellStart"/>
+      <w:r>
+        <w:rPr>
+          <w:rFonts w:ascii="Consolas" w:eastAsia="宋体" w:hAnsi="Consolas" w:cs="宋体"/>
+          <w:color w:val="333333"/>
+          <w:kern w:val="0"/>
+          <w:sz w:val="18"/>
+          <w:szCs w:val="18"/>
+        </w:rPr>
+        <w:t>Ctrl+l</w:t>
       </w:r>
       <w:bookmarkStart w:id="1" w:name="_GoBack"/>
       <w:bookmarkEnd w:id="1"/>
       <w:proofErr w:type="spellEnd"/>
-    </w:p>
-    <w:p>
-      <w:pPr>
-        <w:rPr>
-          <w:rFonts w:ascii="Consolas" w:eastAsia="宋体" w:hAnsi="Consolas" w:cs="宋体" w:hint="eastAsia"/>
-          <w:color w:val="333333"/>
-          <w:kern w:val="0"/>
-          <w:sz w:val="18"/>
-          <w:szCs w:val="18"/>
-        </w:rPr>
-      </w:pPr>
-      <w:r>
-        <w:rPr>
-          <w:rFonts w:ascii="Consolas" w:eastAsia="宋体" w:hAnsi="Consolas" w:cs="宋体"/>
-          <w:color w:val="333333"/>
-          <w:kern w:val="0"/>
-          <w:sz w:val="18"/>
-          <w:szCs w:val="18"/>
-        </w:rPr>
-        <w:t>git remote set-head origin -a</w:t>
-      </w:r>
+      <w:r>
+        <w:rPr>
+          <w:rFonts w:ascii="Consolas" w:eastAsia="宋体" w:hAnsi="Consolas" w:cs="宋体"/>
+          <w:color w:val="333333"/>
+          <w:kern w:val="0"/>
+          <w:sz w:val="18"/>
+          <w:szCs w:val="18"/>
+        </w:rPr>
+        <w:t xml:space="preserve"> </w:t>
+      </w:r>
+      <w:r>
+        <w:rPr>
+          <w:rFonts w:ascii="Consolas" w:eastAsia="宋体" w:hAnsi="Consolas" w:cs="宋体"/>
+          <w:color w:val="333333"/>
+          <w:kern w:val="0"/>
+          <w:sz w:val="18"/>
+          <w:szCs w:val="18"/>
+        </w:rPr>
+        <w:t>相当于</w:t>
+      </w:r>
+      <w:r>
+        <w:rPr>
+          <w:rFonts w:ascii="Consolas" w:eastAsia="宋体" w:hAnsi="Consolas" w:cs="宋体"/>
+          <w:color w:val="333333"/>
+          <w:kern w:val="0"/>
+          <w:sz w:val="18"/>
+          <w:szCs w:val="18"/>
+        </w:rPr>
+        <w:t>clear</w:t>
+      </w:r>
+      <w:r>
+        <w:rPr>
+          <w:rFonts w:ascii="Consolas" w:eastAsia="宋体" w:hAnsi="Consolas" w:cs="宋体"/>
+          <w:color w:val="333333"/>
+          <w:kern w:val="0"/>
+          <w:sz w:val="18"/>
+          <w:szCs w:val="18"/>
+        </w:rPr>
+        <w:t>，即清屏</w:t>
+      </w:r>
+      <w:r>
+        <w:rPr>
+          <w:rFonts w:ascii="Consolas" w:eastAsia="宋体" w:hAnsi="Consolas" w:cs="宋体"/>
+          <w:color w:val="333333"/>
+          <w:kern w:val="0"/>
+          <w:sz w:val="18"/>
+          <w:szCs w:val="18"/>
+        </w:rPr>
+        <w:t> </w:t>
+      </w:r>
+      <w:r>
+        <w:rPr>
+          <w:rFonts w:ascii="Consolas" w:eastAsia="宋体" w:hAnsi="Consolas" w:cs="宋体"/>
+          <w:color w:val="333333"/>
+          <w:kern w:val="0"/>
+          <w:sz w:val="18"/>
+          <w:szCs w:val="18"/>
+        </w:rPr>
+        <w:br/>
+      </w:r>
+      <w:proofErr w:type="spellStart"/>
+      <w:r>
+        <w:rPr>
+          <w:rFonts w:ascii="Consolas" w:eastAsia="宋体" w:hAnsi="Consolas" w:cs="宋体"/>
+          <w:color w:val="333333"/>
+          <w:kern w:val="0"/>
+          <w:sz w:val="18"/>
+          <w:szCs w:val="18"/>
+        </w:rPr>
+        <w:t>Ctrl+r</w:t>
+      </w:r>
+      <w:proofErr w:type="spellEnd"/>
+      <w:r>
+        <w:rPr>
+          <w:rFonts w:ascii="Consolas" w:eastAsia="宋体" w:hAnsi="Consolas" w:cs="宋体"/>
+          <w:color w:val="333333"/>
+          <w:kern w:val="0"/>
+          <w:sz w:val="18"/>
+          <w:szCs w:val="18"/>
+        </w:rPr>
+        <w:t xml:space="preserve"> </w:t>
+      </w:r>
+      <w:r>
+        <w:rPr>
+          <w:rFonts w:ascii="Consolas" w:eastAsia="宋体" w:hAnsi="Consolas" w:cs="宋体"/>
+          <w:color w:val="333333"/>
+          <w:kern w:val="0"/>
+          <w:sz w:val="18"/>
+          <w:szCs w:val="18"/>
+        </w:rPr>
+        <w:t>查找历史命令</w:t>
+      </w:r>
+      <w:r>
+        <w:rPr>
+          <w:rFonts w:ascii="Consolas" w:eastAsia="宋体" w:hAnsi="Consolas" w:cs="宋体"/>
+          <w:color w:val="333333"/>
+          <w:kern w:val="0"/>
+          <w:sz w:val="18"/>
+          <w:szCs w:val="18"/>
+        </w:rPr>
+        <w:t> </w:t>
+      </w:r>
+      <w:r>
+        <w:rPr>
+          <w:rFonts w:ascii="Consolas" w:eastAsia="宋体" w:hAnsi="Consolas" w:cs="宋体"/>
+          <w:color w:val="333333"/>
+          <w:kern w:val="0"/>
+          <w:sz w:val="18"/>
+          <w:szCs w:val="18"/>
+        </w:rPr>
+        <w:br/>
+      </w:r>
+      <w:proofErr w:type="spellStart"/>
+      <w:r>
+        <w:rPr>
+          <w:rFonts w:ascii="Consolas" w:eastAsia="宋体" w:hAnsi="Consolas" w:cs="宋体"/>
+          <w:color w:val="333333"/>
+          <w:kern w:val="0"/>
+          <w:sz w:val="18"/>
+          <w:szCs w:val="18"/>
+        </w:rPr>
+        <w:t>Ctrl+b</w:t>
+      </w:r>
+      <w:proofErr w:type="spellEnd"/>
+      <w:r>
+        <w:rPr>
+          <w:rFonts w:ascii="Consolas" w:eastAsia="宋体" w:hAnsi="Consolas" w:cs="宋体"/>
+          <w:color w:val="333333"/>
+          <w:kern w:val="0"/>
+          <w:sz w:val="18"/>
+          <w:szCs w:val="18"/>
+        </w:rPr>
+        <w:t xml:space="preserve"> </w:t>
+      </w:r>
+      <w:r>
+        <w:rPr>
+          <w:rFonts w:ascii="Consolas" w:eastAsia="宋体" w:hAnsi="Consolas" w:cs="宋体"/>
+          <w:color w:val="333333"/>
+          <w:kern w:val="0"/>
+          <w:sz w:val="18"/>
+          <w:szCs w:val="18"/>
+        </w:rPr>
+        <w:t>向回移动光标</w:t>
+      </w:r>
+      <w:r>
+        <w:rPr>
+          <w:rFonts w:ascii="Consolas" w:eastAsia="宋体" w:hAnsi="Consolas" w:cs="宋体"/>
+          <w:color w:val="333333"/>
+          <w:kern w:val="0"/>
+          <w:sz w:val="18"/>
+          <w:szCs w:val="18"/>
+        </w:rPr>
+        <w:t> </w:t>
+      </w:r>
+      <w:r>
+        <w:rPr>
+          <w:rFonts w:ascii="Consolas" w:eastAsia="宋体" w:hAnsi="Consolas" w:cs="宋体"/>
+          <w:color w:val="333333"/>
+          <w:kern w:val="0"/>
+          <w:sz w:val="18"/>
+          <w:szCs w:val="18"/>
+        </w:rPr>
+        <w:br/>
+      </w:r>
+      <w:proofErr w:type="spellStart"/>
+      <w:r>
+        <w:rPr>
+          <w:rFonts w:ascii="Consolas" w:eastAsia="宋体" w:hAnsi="Consolas" w:cs="宋体"/>
+          <w:color w:val="333333"/>
+          <w:kern w:val="0"/>
+          <w:sz w:val="18"/>
+          <w:szCs w:val="18"/>
+        </w:rPr>
+        <w:t>Ctrl+f</w:t>
+      </w:r>
+      <w:proofErr w:type="spellEnd"/>
+      <w:r>
+        <w:rPr>
+          <w:rFonts w:ascii="Consolas" w:eastAsia="宋体" w:hAnsi="Consolas" w:cs="宋体"/>
+          <w:color w:val="333333"/>
+          <w:kern w:val="0"/>
+          <w:sz w:val="18"/>
+          <w:szCs w:val="18"/>
+        </w:rPr>
+        <w:t xml:space="preserve"> </w:t>
+      </w:r>
+      <w:r>
+        <w:rPr>
+          <w:rFonts w:ascii="Consolas" w:eastAsia="宋体" w:hAnsi="Consolas" w:cs="宋体"/>
+          <w:color w:val="333333"/>
+          <w:kern w:val="0"/>
+          <w:sz w:val="18"/>
+          <w:szCs w:val="18"/>
+        </w:rPr>
+        <w:t>向前移动光标</w:t>
+      </w:r>
+      <w:r>
+        <w:rPr>
+          <w:rFonts w:ascii="Consolas" w:eastAsia="宋体" w:hAnsi="Consolas" w:cs="宋体"/>
+          <w:color w:val="333333"/>
+          <w:kern w:val="0"/>
+          <w:sz w:val="18"/>
+          <w:szCs w:val="18"/>
+        </w:rPr>
+        <w:t> </w:t>
+      </w:r>
+    </w:p>
+    <w:p>
+      <w:pPr>
+        <w:rPr>
+          <w:rFonts w:ascii="Consolas" w:eastAsia="宋体" w:hAnsi="Consolas" w:cs="宋体"/>
+          <w:color w:val="333333"/>
+          <w:kern w:val="0"/>
+          <w:sz w:val="18"/>
+          <w:szCs w:val="18"/>
+        </w:rPr>
+      </w:pPr>
+      <w:r>
+        <w:rPr>
+          <w:rFonts w:ascii="Consolas" w:eastAsia="宋体" w:hAnsi="Consolas" w:cs="宋体" w:hint="eastAsia"/>
+          <w:color w:val="333333"/>
+          <w:kern w:val="0"/>
+          <w:sz w:val="18"/>
+          <w:szCs w:val="18"/>
+        </w:rPr>
+        <w:t>CTRL</w:t>
+      </w:r>
+      <w:r>
+        <w:rPr>
+          <w:rFonts w:ascii="Consolas" w:eastAsia="宋体" w:hAnsi="Consolas" w:cs="宋体" w:hint="eastAsia"/>
+          <w:color w:val="333333"/>
+          <w:kern w:val="0"/>
+          <w:sz w:val="18"/>
+          <w:szCs w:val="18"/>
+        </w:rPr>
+        <w:t>+C</w:t>
+      </w:r>
+      <w:r>
+        <w:rPr>
+          <w:rFonts w:ascii="Consolas" w:eastAsia="宋体" w:hAnsi="Consolas" w:cs="宋体"/>
+          <w:color w:val="333333"/>
+          <w:kern w:val="0"/>
+          <w:sz w:val="18"/>
+          <w:szCs w:val="18"/>
+        </w:rPr>
+        <w:t xml:space="preserve"> </w:t>
+      </w:r>
+      <w:r>
+        <w:rPr>
+          <w:rFonts w:ascii="Consolas" w:eastAsia="宋体" w:hAnsi="Consolas" w:cs="宋体" w:hint="eastAsia"/>
+          <w:color w:val="333333"/>
+          <w:kern w:val="0"/>
+          <w:sz w:val="18"/>
+          <w:szCs w:val="18"/>
+        </w:rPr>
+        <w:t>终止当前操作</w:t>
+      </w:r>
+    </w:p>
+    <w:p>
+      <w:pPr>
+        <w:rPr>
+          <w:rFonts w:ascii="Consolas" w:eastAsia="宋体" w:hAnsi="Consolas" w:cs="宋体" w:hint="eastAsia"/>
+          <w:color w:val="333333"/>
+          <w:kern w:val="0"/>
+          <w:sz w:val="18"/>
+          <w:szCs w:val="18"/>
+        </w:rPr>
+      </w:pPr>
     </w:p>
     <w:sectPr>
       <w:pgSz w:w="11906" w:h="16838"/>
@@ -7156,6 +8426,25 @@
       <w:shd w:val="clear" w:color="auto" w:fill="E1DFDD"/>
     </w:rPr>
   </w:style>
+  <w:style w:type="paragraph" w:styleId="a6">
+    <w:name w:val="Normal (Web)"/>
+    <w:basedOn w:val="a"/>
+    <w:uiPriority w:val="99"/>
+    <w:semiHidden/>
+    <w:unhideWhenUsed/>
+    <w:rsid w:val="00805FA1"/>
+    <w:pPr>
+      <w:widowControl/>
+      <w:spacing w:before="100" w:beforeAutospacing="1" w:after="100" w:afterAutospacing="1"/>
+      <w:jc w:val="left"/>
+    </w:pPr>
+    <w:rPr>
+      <w:rFonts w:ascii="宋体" w:eastAsia="宋体" w:hAnsi="宋体" w:cs="宋体"/>
+      <w:kern w:val="0"/>
+      <w:sz w:val="24"/>
+      <w:szCs w:val="24"/>
+    </w:rPr>
+  </w:style>
 </w:styles>
 </file>
 

--- a/gitcmd.docx
+++ b/gitcmd.docx
@@ -715,8 +715,6 @@
           <w:szCs w:val="18"/>
         </w:rPr>
       </w:pPr>
-      <w:bookmarkStart w:id="0" w:name="_GoBack"/>
-      <w:bookmarkEnd w:id="0"/>
       <w:r>
         <w:rPr>
           <w:rFonts w:ascii="Consolas" w:eastAsia="宋体" w:hAnsi="Consolas" w:cs="宋体"/>
@@ -1655,20 +1653,8 @@
           <w:sz w:val="18"/>
           <w:szCs w:val="18"/>
         </w:rPr>
-        <w:t>打印公</w:t>
-      </w:r>
-      <w:proofErr w:type="gramStart"/>
-      <w:r>
-        <w:rPr>
-          <w:rFonts w:ascii="Consolas" w:eastAsia="宋体" w:hAnsi="Consolas" w:cs="宋体" w:hint="eastAsia"/>
-          <w:color w:val="333333"/>
-          <w:kern w:val="0"/>
-          <w:sz w:val="18"/>
-          <w:szCs w:val="18"/>
-        </w:rPr>
-        <w:t>钥</w:t>
-      </w:r>
-      <w:proofErr w:type="gramEnd"/>
+        <w:t>打印公钥</w:t>
+      </w:r>
     </w:p>
     <w:p>
       <w:pPr>
@@ -1716,20 +1702,8 @@
           <w:sz w:val="18"/>
           <w:szCs w:val="18"/>
         </w:rPr>
-        <w:t>关联公</w:t>
-      </w:r>
-      <w:proofErr w:type="gramStart"/>
-      <w:r>
-        <w:rPr>
-          <w:rFonts w:ascii="Consolas" w:eastAsia="宋体" w:hAnsi="Consolas" w:cs="宋体" w:hint="eastAsia"/>
-          <w:color w:val="333333"/>
-          <w:kern w:val="0"/>
-          <w:sz w:val="18"/>
-          <w:szCs w:val="18"/>
-        </w:rPr>
-        <w:t>钥</w:t>
-      </w:r>
-      <w:proofErr w:type="gramEnd"/>
+        <w:t>关联公钥</w:t>
+      </w:r>
     </w:p>
     <w:p>
       <w:pPr>
@@ -2619,29 +2593,7 @@
           <w:sz w:val="18"/>
           <w:szCs w:val="18"/>
         </w:rPr>
-        <w:t>将暂存</w:t>
-      </w:r>
-      <w:proofErr w:type="gramStart"/>
-      <w:r>
-        <w:rPr>
-          <w:rFonts w:ascii="Consolas" w:eastAsia="宋体" w:hAnsi="Consolas" w:cs="宋体"/>
-          <w:color w:val="333333"/>
-          <w:kern w:val="0"/>
-          <w:sz w:val="18"/>
-          <w:szCs w:val="18"/>
-        </w:rPr>
-        <w:t>区内容</w:t>
-      </w:r>
-      <w:proofErr w:type="gramEnd"/>
-      <w:r>
-        <w:rPr>
-          <w:rFonts w:ascii="Consolas" w:eastAsia="宋体" w:hAnsi="Consolas" w:cs="宋体"/>
-          <w:color w:val="333333"/>
-          <w:kern w:val="0"/>
-          <w:sz w:val="18"/>
-          <w:szCs w:val="18"/>
-        </w:rPr>
-        <w:t>添加到仓库中</w:t>
+        <w:t>将暂存区内容添加到仓库中</w:t>
       </w:r>
     </w:p>
     <w:p>
@@ -3299,29 +3251,7 @@
           <w:sz w:val="18"/>
           <w:szCs w:val="18"/>
         </w:rPr>
-        <w:t>显示已写入暂存区和已经被修改但尚未写入暂存</w:t>
-      </w:r>
-      <w:proofErr w:type="gramStart"/>
-      <w:r>
-        <w:rPr>
-          <w:rFonts w:ascii="Consolas" w:eastAsia="宋体" w:hAnsi="Consolas" w:cs="宋体"/>
-          <w:color w:val="333333"/>
-          <w:kern w:val="0"/>
-          <w:sz w:val="18"/>
-          <w:szCs w:val="18"/>
-        </w:rPr>
-        <w:t>区文件</w:t>
-      </w:r>
-      <w:proofErr w:type="gramEnd"/>
-      <w:r>
-        <w:rPr>
-          <w:rFonts w:ascii="Consolas" w:eastAsia="宋体" w:hAnsi="Consolas" w:cs="宋体"/>
-          <w:color w:val="333333"/>
-          <w:kern w:val="0"/>
-          <w:sz w:val="18"/>
-          <w:szCs w:val="18"/>
-        </w:rPr>
-        <w:t>的区别</w:t>
+        <w:t>显示已写入暂存区和已经被修改但尚未写入暂存区文件的区别</w:t>
       </w:r>
     </w:p>
     <w:p>
@@ -4584,29 +4514,7 @@
           <w:sz w:val="18"/>
           <w:szCs w:val="18"/>
         </w:rPr>
-        <w:t>回退上上</w:t>
-      </w:r>
-      <w:proofErr w:type="gramStart"/>
-      <w:r>
-        <w:rPr>
-          <w:rFonts w:ascii="Consolas" w:eastAsia="宋体" w:hAnsi="Consolas" w:cs="宋体"/>
-          <w:color w:val="333333"/>
-          <w:kern w:val="0"/>
-          <w:sz w:val="18"/>
-          <w:szCs w:val="18"/>
-        </w:rPr>
-        <w:t>上</w:t>
-      </w:r>
-      <w:proofErr w:type="gramEnd"/>
-      <w:r>
-        <w:rPr>
-          <w:rFonts w:ascii="Consolas" w:eastAsia="宋体" w:hAnsi="Consolas" w:cs="宋体"/>
-          <w:color w:val="333333"/>
-          <w:kern w:val="0"/>
-          <w:sz w:val="18"/>
-          <w:szCs w:val="18"/>
-        </w:rPr>
-        <w:t>一个版本</w:t>
+        <w:t>回退上上上一个版本</w:t>
       </w:r>
       <w:r>
         <w:rPr>
@@ -4669,29 +4577,7 @@
           <w:sz w:val="18"/>
           <w:szCs w:val="18"/>
         </w:rPr>
-        <w:t>回退上上</w:t>
-      </w:r>
-      <w:proofErr w:type="gramStart"/>
-      <w:r>
-        <w:rPr>
-          <w:rFonts w:ascii="Consolas" w:eastAsia="宋体" w:hAnsi="Consolas" w:cs="宋体"/>
-          <w:color w:val="333333"/>
-          <w:kern w:val="0"/>
-          <w:sz w:val="18"/>
-          <w:szCs w:val="18"/>
-        </w:rPr>
-        <w:t>上</w:t>
-      </w:r>
-      <w:proofErr w:type="gramEnd"/>
-      <w:r>
-        <w:rPr>
-          <w:rFonts w:ascii="Consolas" w:eastAsia="宋体" w:hAnsi="Consolas" w:cs="宋体"/>
-          <w:color w:val="333333"/>
-          <w:kern w:val="0"/>
-          <w:sz w:val="18"/>
-          <w:szCs w:val="18"/>
-        </w:rPr>
-        <w:t>一个版本</w:t>
+        <w:t>回退上上上一个版本</w:t>
       </w:r>
       <w:r>
         <w:rPr>
@@ -4930,7 +4816,7 @@
           <w:szCs w:val="18"/>
         </w:rPr>
       </w:pPr>
-      <w:bookmarkStart w:id="1" w:name="_Hlk108119830"/>
+      <w:bookmarkStart w:id="0" w:name="_Hlk108119830"/>
       <w:r>
         <w:rPr>
           <w:rFonts w:ascii="Consolas" w:eastAsia="宋体" w:hAnsi="Consolas" w:cs="宋体"/>
@@ -5664,7 +5550,7 @@
         <w:t>重命名分支</w:t>
       </w:r>
     </w:p>
-    <w:bookmarkEnd w:id="1"/>
+    <w:bookmarkEnd w:id="0"/>
     <w:p>
       <w:pPr>
         <w:pStyle w:val="a7"/>
@@ -9113,20 +8999,8 @@
           <w:sz w:val="18"/>
           <w:szCs w:val="18"/>
         </w:rPr>
-        <w:t>查询</w:t>
-      </w:r>
-      <w:proofErr w:type="gramStart"/>
-      <w:r>
-        <w:rPr>
-          <w:rFonts w:ascii="Consolas" w:eastAsia="宋体" w:hAnsi="Consolas" w:cs="宋体" w:hint="eastAsia"/>
-          <w:color w:val="333333"/>
-          <w:kern w:val="0"/>
-          <w:sz w:val="18"/>
-          <w:szCs w:val="18"/>
-        </w:rPr>
-        <w:t>仓库级配置</w:t>
-      </w:r>
-      <w:proofErr w:type="gramEnd"/>
+        <w:t>查询仓库级配置</w:t>
+      </w:r>
     </w:p>
     <w:p>
       <w:pPr>
@@ -9906,7 +9780,7 @@
         <w:ind w:firstLineChars="0"/>
         <w:outlineLvl w:val="0"/>
         <w:rPr>
-          <w:rFonts w:ascii="Consolas" w:eastAsia="宋体" w:hAnsi="Consolas" w:cs="宋体" w:hint="eastAsia"/>
+          <w:rFonts w:ascii="Consolas" w:eastAsia="宋体" w:hAnsi="Consolas" w:cs="宋体"/>
           <w:color w:val="333333"/>
           <w:kern w:val="0"/>
           <w:sz w:val="18"/>
@@ -9928,7 +9802,7 @@
       <w:pPr>
         <w:ind w:leftChars="100" w:left="210"/>
         <w:rPr>
-          <w:rFonts w:ascii="Consolas" w:eastAsia="宋体" w:hAnsi="Consolas" w:cs="宋体" w:hint="eastAsia"/>
+          <w:rFonts w:ascii="Consolas" w:eastAsia="宋体" w:hAnsi="Consolas" w:cs="宋体"/>
           <w:color w:val="333333"/>
           <w:kern w:val="0"/>
           <w:sz w:val="18"/>
@@ -10438,7 +10312,37 @@
           <w:sz w:val="18"/>
           <w:szCs w:val="18"/>
         </w:rPr>
-        <w:t xml:space="preserve"> origin –tags</w:t>
+        <w:t xml:space="preserve"> origin </w:t>
+      </w:r>
+      <w:r>
+        <w:rPr>
+          <w:rFonts w:ascii="Consolas" w:eastAsia="宋体" w:hAnsi="Consolas" w:cs="宋体"/>
+          <w:color w:val="333333"/>
+          <w:kern w:val="0"/>
+          <w:sz w:val="18"/>
+          <w:szCs w:val="18"/>
+        </w:rPr>
+        <w:t>--</w:t>
+      </w:r>
+      <w:r>
+        <w:rPr>
+          <w:rFonts w:ascii="Consolas" w:eastAsia="宋体" w:hAnsi="Consolas" w:cs="宋体"/>
+          <w:color w:val="333333"/>
+          <w:kern w:val="0"/>
+          <w:sz w:val="18"/>
+          <w:szCs w:val="18"/>
+        </w:rPr>
+        <w:t>tags</w:t>
+      </w:r>
+      <w:r>
+        <w:rPr>
+          <w:rFonts w:ascii="Consolas" w:eastAsia="宋体" w:hAnsi="Consolas" w:cs="宋体"/>
+          <w:color w:val="333333"/>
+          <w:kern w:val="0"/>
+          <w:sz w:val="18"/>
+          <w:szCs w:val="18"/>
+        </w:rPr>
+        <w:t xml:space="preserve"> </w:t>
       </w:r>
       <w:r>
         <w:rPr>
@@ -10496,7 +10400,7 @@
       <w:pPr>
         <w:ind w:leftChars="100" w:left="210"/>
         <w:rPr>
-          <w:rFonts w:ascii="Consolas" w:eastAsia="宋体" w:hAnsi="Consolas" w:cs="宋体" w:hint="eastAsia"/>
+          <w:rFonts w:ascii="Consolas" w:eastAsia="宋体" w:hAnsi="Consolas" w:cs="宋体"/>
           <w:color w:val="333333"/>
           <w:kern w:val="0"/>
           <w:sz w:val="18"/>
@@ -11009,29 +10913,7 @@
           <w:sz w:val="18"/>
           <w:szCs w:val="18"/>
         </w:rPr>
-        <w:t>光标移动到</w:t>
-      </w:r>
-      <w:proofErr w:type="gramStart"/>
-      <w:r>
-        <w:rPr>
-          <w:rFonts w:ascii="Consolas" w:eastAsia="宋体" w:hAnsi="Consolas" w:cs="宋体"/>
-          <w:color w:val="333333"/>
-          <w:kern w:val="0"/>
-          <w:sz w:val="18"/>
-          <w:szCs w:val="18"/>
-        </w:rPr>
-        <w:t>最</w:t>
-      </w:r>
-      <w:proofErr w:type="gramEnd"/>
-      <w:r>
-        <w:rPr>
-          <w:rFonts w:ascii="Consolas" w:eastAsia="宋体" w:hAnsi="Consolas" w:cs="宋体"/>
-          <w:color w:val="333333"/>
-          <w:kern w:val="0"/>
-          <w:sz w:val="18"/>
-          <w:szCs w:val="18"/>
-        </w:rPr>
-        <w:t>末尾</w:t>
+        <w:t>光标移动到最末尾</w:t>
       </w:r>
       <w:r>
         <w:rPr>
@@ -11135,29 +11017,7 @@
           <w:sz w:val="18"/>
           <w:szCs w:val="18"/>
         </w:rPr>
-        <w:t>删除此处</w:t>
-      </w:r>
-      <w:proofErr w:type="gramStart"/>
-      <w:r>
-        <w:rPr>
-          <w:rFonts w:ascii="Consolas" w:eastAsia="宋体" w:hAnsi="Consolas" w:cs="宋体"/>
-          <w:color w:val="333333"/>
-          <w:kern w:val="0"/>
-          <w:sz w:val="18"/>
-          <w:szCs w:val="18"/>
-        </w:rPr>
-        <w:t>至开</w:t>
-      </w:r>
-      <w:proofErr w:type="gramEnd"/>
-      <w:r>
-        <w:rPr>
-          <w:rFonts w:ascii="Consolas" w:eastAsia="宋体" w:hAnsi="Consolas" w:cs="宋体"/>
-          <w:color w:val="333333"/>
-          <w:kern w:val="0"/>
-          <w:sz w:val="18"/>
-          <w:szCs w:val="18"/>
-        </w:rPr>
-        <w:t>始的所有内容</w:t>
+        <w:t>删除此处至开始的所有内容</w:t>
       </w:r>
       <w:r>
         <w:rPr>
@@ -11823,6 +11683,8 @@
         </w:rPr>
         <w:t>终止当前操作</w:t>
       </w:r>
+      <w:bookmarkStart w:id="1" w:name="_GoBack"/>
+      <w:bookmarkEnd w:id="1"/>
     </w:p>
     <w:sectPr>
       <w:pgSz w:w="11906" w:h="16838"/>
